--- a/Segundo Año/Análisis de Sistemas de Información/TP_DC-TE-DFD_Multa_Grupo_2.docx
+++ b/Segundo Año/Análisis de Sistemas de Información/TP_DC-TE-DFD_Multa_Grupo_2.docx
@@ -251,7 +251,7 @@
               <w:rPr>
                 <w:sz w:val="44"/>
               </w:rPr>
-              <w:t>Banco Latino</w:t>
+              <w:t>Multa</w:t>
             </w:r>
           </w:p>
           <w:p>
@@ -1027,6 +1027,7 @@
       </w:pPr>
       <w:r>
         <w:rPr>
+          <w:noProof/>
           <w:lang w:val="es-AR"/>
         </w:rPr>
         <w:drawing>
@@ -2027,10 +2028,10 @@
           <w:lang w:val="es-AR"/>
         </w:rPr>
         <w:drawing>
-          <wp:inline distT="0" distB="0" distL="0" distR="0" wp14:anchorId="7539C7BC" wp14:editId="3894BE89">
-            <wp:extent cx="7151258" cy="5838825"/>
+          <wp:inline distT="0" distB="0" distL="0" distR="0" wp14:anchorId="7F0DA6A0" wp14:editId="0D11B2CE">
+            <wp:extent cx="7057712" cy="5762446"/>
             <wp:effectExtent l="0" t="0" r="0" b="0"/>
-            <wp:docPr id="871531938" name="Imagen 4" descr="Diagrama, Dibujo de ingeniería&#10;&#10;Descripción generada automáticamente"/>
+            <wp:docPr id="1556936851" name="Imagen 2" descr="Diagrama, Dibujo de ingeniería&#10;&#10;Descripción generada automáticamente"/>
             <wp:cNvGraphicFramePr>
               <a:graphicFrameLocks xmlns:a="http://schemas.openxmlformats.org/drawingml/2006/main" noChangeAspect="1"/>
             </wp:cNvGraphicFramePr>
@@ -2038,7 +2039,7 @@
               <a:graphicData uri="http://schemas.openxmlformats.org/drawingml/2006/picture">
                 <pic:pic xmlns:pic="http://schemas.openxmlformats.org/drawingml/2006/picture">
                   <pic:nvPicPr>
-                    <pic:cNvPr id="871531938" name="Imagen 4" descr="Diagrama, Dibujo de ingeniería&#10;&#10;Descripción generada automáticamente"/>
+                    <pic:cNvPr id="1556936851" name="Imagen 2" descr="Diagrama, Dibujo de ingeniería&#10;&#10;Descripción generada automáticamente"/>
                     <pic:cNvPicPr>
                       <a:picLocks noChangeAspect="1" noChangeArrowheads="1"/>
                     </pic:cNvPicPr>
@@ -2059,7 +2060,7 @@
                   <pic:spPr bwMode="auto">
                     <a:xfrm>
                       <a:off x="0" y="0"/>
-                      <a:ext cx="7171976" cy="5855740"/>
+                      <a:ext cx="7069113" cy="5771755"/>
                     </a:xfrm>
                     <a:prstGeom prst="rect">
                       <a:avLst/>
@@ -2075,6 +2076,16 @@
           </wp:inline>
         </w:drawing>
       </w:r>
+    </w:p>
+    <w:p>
+      <w:pPr>
+        <w:rPr>
+          <w:b/>
+          <w:bCs/>
+          <w:u w:val="single"/>
+          <w:lang w:val="es-AR"/>
+        </w:rPr>
+      </w:pPr>
     </w:p>
     <w:p>
       <w:pPr>
